--- a/elavult/QuantumLink.docx
+++ b/elavult/QuantumLink.docx
@@ -23,10 +23,10 @@
         <w:jc w:val="both"/>
       </w:pPr>
       <w:r>
-        <w:t>Egy</w:t>
-      </w:r>
-      <w:r>
-        <w:t xml:space="preserve"> műszaki árucikkeket forgalmazó webáruház kereste meg</w:t>
+        <w:t>A MűSzaki Kft., egy</w:t>
+      </w:r>
+      <w:r>
+        <w:t xml:space="preserve"> webáruház kereste meg</w:t>
       </w:r>
       <w:r>
         <w:t xml:space="preserve"> cégünket,</w:t>
@@ -225,82 +225,1080 @@
     </w:p>
     <w:p>
       <w:pPr>
-        <w:jc w:val="both"/>
-      </w:pPr>
-      <w:r>
-        <w:t>Az</w:t>
-      </w:r>
-      <w:r>
-        <w:t xml:space="preserve"> első telephely, az</w:t>
-      </w:r>
-      <w:r>
-        <w:t xml:space="preserve"> iroda</w:t>
-      </w:r>
-      <w:r>
-        <w:t>helység</w:t>
-      </w:r>
-      <w:r>
-        <w:t xml:space="preserve"> egy 4 helyiségből álló egyszintes tér, a rendelések feldolgozása és az ügyfélszolgálat egy irodában helyezkedik el. Elkülönítve található a vezetés külön irodája, valamint a rendszergazda irodája. A negyedik helyiség az előtér.</w:t>
-      </w:r>
-      <w:r>
-        <w:t xml:space="preserve"> Az előtérben helyezkedik el az egyik határ forgalomirányító, a vezetéknélküli LAN vezérlő, a rendszergazdához és a vezetőhöz bekötött kapcsoló és egy light weight access point is, ami a vezetőséget és a rendszergazdát látja el vezeték nélküli jellel.</w:t>
-      </w:r>
-      <w:r>
-        <w:t xml:space="preserve"> A vezetői irodában egy PC található, a rendszergazdai irodában az egész helység IP-címzéséért felelős DHCP szervergép, egy rendszergazdai PC, a mobilitás biztosításáért egy rendszergazdai laptop és a másodlagos kijáratot biztosító forgalomirányító helyezkedik el.</w:t>
-      </w:r>
-      <w:r>
-        <w:t xml:space="preserve"> A dolgozók irodájában két kapcsoló kap helyet, az egyik a rendelésekkel foglalkozó gépekhez, a másik az ügyfélszolgálati gépekhez csatlakozik, valamint egy light weight access point is kerül ide a megfelelő erősségű jel érdekében.</w:t>
-      </w:r>
-      <w:r>
-        <w:t xml:space="preserve"> A második telephely, a raktár, a forgalmazott árucikkek tárolóhelye a kiszállítás megkezdéséig. A raktár irodájában két forgalomirányító helyezkedik el, az egyik az irodával köti össze a raktárt, a másik egy másodlagos szolgáltatóhoz csatlakozik, így biztosítva a forgalmat. A harmadik telephely, a szerverfarm két szervergépet tartalmaz, egyik egy Linux, másik egy Windows operációs rendszert futtat. A kimenő forgalomirányító és a szerverek között meg egy hardveres tűzfal is elhelyezkedik, a megfelelő biztonság érdekében.</w:t>
-      </w:r>
-    </w:p>
-    <w:p>
-      <w:pPr>
-        <w:jc w:val="both"/>
-      </w:pPr>
-      <w:r>
-        <w:t>A telephelyek egy központi forgalomirányítóval vannak összekötve,</w:t>
-      </w:r>
-      <w:r>
-        <w:t xml:space="preserve"> mind az irodában, mind a raktárban elhelyezkedő forgalomirányítók közt HSRP kapcsolatot alakítunk ki, az </w:t>
-      </w:r>
+        <w:pStyle w:val="Listaszerbekezds"/>
+        <w:numPr>
+          <w:ilvl w:val="0"/>
+          <w:numId w:val="2"/>
+        </w:numPr>
+        <w:jc w:val="both"/>
+      </w:pPr>
+      <w:r>
+        <w:t xml:space="preserve">5 db </w:t>
+      </w:r>
+      <w:r>
+        <w:t xml:space="preserve">HP Color LaserJet Pro MFP M479FNW </w:t>
+      </w:r>
+      <w:r>
+        <w:t>m</w:t>
+      </w:r>
+      <w:r>
+        <w:t xml:space="preserve">ultifunkciós </w:t>
+      </w:r>
+      <w:r>
+        <w:t>s</w:t>
+      </w:r>
+      <w:r>
+        <w:t xml:space="preserve">zínes </w:t>
+      </w:r>
+      <w:r>
+        <w:t>l</w:t>
+      </w:r>
+      <w:r>
+        <w:t>ézernyomtató</w:t>
+      </w:r>
+    </w:p>
+    <w:p>
+      <w:pPr>
+        <w:pStyle w:val="Listaszerbekezds"/>
+        <w:numPr>
+          <w:ilvl w:val="0"/>
+          <w:numId w:val="2"/>
+        </w:numPr>
+        <w:jc w:val="both"/>
+      </w:pPr>
+      <w:r>
+        <w:t>1 db laptop</w:t>
+      </w:r>
+    </w:p>
+    <w:p>
+      <w:pPr>
+        <w:pStyle w:val="Listaszerbekezds"/>
+        <w:numPr>
+          <w:ilvl w:val="0"/>
+          <w:numId w:val="2"/>
+        </w:numPr>
+        <w:jc w:val="both"/>
+      </w:pPr>
+      <w:r>
+        <w:t>1 db mobiltelefon</w:t>
+      </w:r>
+    </w:p>
+    <w:p>
+      <w:pPr>
+        <w:jc w:val="both"/>
+      </w:pPr>
+      <w:r>
+        <w:t>A projekt leírása:</w:t>
+      </w:r>
+    </w:p>
+    <w:p>
+      <w:pPr>
+        <w:jc w:val="both"/>
+      </w:pPr>
+      <w:r>
+        <w:t xml:space="preserve">A jelenlegi projekt célja egy megbízható, biztonságos és skálázható hálózati infrastruktúra kiépítése három földrajzilag elkülönülő telephelyen: az </w:t>
+      </w:r>
+      <w:r>
+        <w:rPr>
+          <w:b/>
+          <w:bCs/>
+        </w:rPr>
+        <w:t>Iroda</w:t>
+      </w:r>
+      <w:r>
+        <w:t xml:space="preserve">, a </w:t>
+      </w:r>
+      <w:r>
+        <w:rPr>
+          <w:b/>
+          <w:bCs/>
+        </w:rPr>
+        <w:t>Raktár</w:t>
+      </w:r>
+      <w:r>
+        <w:t xml:space="preserve">, valamint a </w:t>
+      </w:r>
+      <w:r>
+        <w:rPr>
+          <w:b/>
+          <w:bCs/>
+        </w:rPr>
+        <w:t>Szerverfarm</w:t>
+      </w:r>
+      <w:r>
+        <w:t xml:space="preserve"> területén. A hálózat tervezésénél elsődleges szempont volt a biztonság, a teljesítmény optimalizálása, valamint a későbbi bővíthetőség biztosítása.</w:t>
+      </w:r>
+    </w:p>
+    <w:p>
+      <w:pPr>
+        <w:jc w:val="both"/>
+      </w:pPr>
+      <w:r>
+        <w:t>Az Iroda telephelyen egy több VLAN-t alkalmazó strukturált hálózat került kialakításra, amely logikai szegmentálást biztosít az alábbi részlegek között:</w:t>
+      </w:r>
+    </w:p>
+    <w:p>
+      <w:pPr>
+        <w:numPr>
+          <w:ilvl w:val="0"/>
+          <w:numId w:val="8"/>
+        </w:numPr>
+        <w:jc w:val="both"/>
+      </w:pPr>
+      <w:r>
+        <w:rPr>
+          <w:b/>
+          <w:bCs/>
+        </w:rPr>
+        <w:t>Rendelések</w:t>
+      </w:r>
+      <w:r>
+        <w:t xml:space="preserve"> – VLAN 77</w:t>
+      </w:r>
+    </w:p>
+    <w:p>
+      <w:pPr>
+        <w:numPr>
+          <w:ilvl w:val="0"/>
+          <w:numId w:val="8"/>
+        </w:numPr>
+        <w:jc w:val="both"/>
+      </w:pPr>
+      <w:r>
+        <w:rPr>
+          <w:b/>
+          <w:bCs/>
+        </w:rPr>
+        <w:t>Ügyfélszolgálat</w:t>
+      </w:r>
+      <w:r>
+        <w:t xml:space="preserve"> – VLAN 78</w:t>
+      </w:r>
+    </w:p>
+    <w:p>
+      <w:pPr>
+        <w:numPr>
+          <w:ilvl w:val="0"/>
+          <w:numId w:val="8"/>
+        </w:numPr>
+        <w:jc w:val="both"/>
+      </w:pPr>
+      <w:r>
+        <w:rPr>
+          <w:b/>
+          <w:bCs/>
+        </w:rPr>
+        <w:t>RG (Rendszergazda)</w:t>
+      </w:r>
+      <w:r>
+        <w:t xml:space="preserve"> – VLAN 84</w:t>
+      </w:r>
+    </w:p>
+    <w:p>
+      <w:pPr>
+        <w:numPr>
+          <w:ilvl w:val="0"/>
+          <w:numId w:val="8"/>
+        </w:numPr>
+        <w:jc w:val="both"/>
+      </w:pPr>
+      <w:r>
+        <w:rPr>
+          <w:b/>
+          <w:bCs/>
+        </w:rPr>
+        <w:t>Vezetőség</w:t>
+      </w:r>
+      <w:r>
+        <w:t xml:space="preserve"> – VLAN 90</w:t>
+      </w:r>
+    </w:p>
+    <w:p>
+      <w:pPr>
+        <w:numPr>
+          <w:ilvl w:val="0"/>
+          <w:numId w:val="8"/>
+        </w:numPr>
+        <w:jc w:val="both"/>
+      </w:pPr>
+      <w:r>
+        <w:rPr>
+          <w:b/>
+          <w:bCs/>
+        </w:rPr>
+        <w:t>Management</w:t>
+      </w:r>
+      <w:r>
+        <w:t xml:space="preserve"> – VLAN 192</w:t>
+      </w:r>
+    </w:p>
+    <w:p>
+      <w:pPr>
+        <w:numPr>
+          <w:ilvl w:val="0"/>
+          <w:numId w:val="8"/>
+        </w:numPr>
+        <w:jc w:val="both"/>
+      </w:pPr>
+      <w:r>
+        <w:rPr>
+          <w:b/>
+          <w:bCs/>
+        </w:rPr>
+        <w:t>Nyomtatók</w:t>
+      </w:r>
+      <w:r>
+        <w:t xml:space="preserve"> – VLAN 10</w:t>
+      </w:r>
+      <w:r>
+        <w:t>1</w:t>
+      </w:r>
+    </w:p>
+    <w:p>
+      <w:pPr>
+        <w:jc w:val="both"/>
+      </w:pPr>
       <w:r>
         <w:lastRenderedPageBreak/>
-        <w:t xml:space="preserve">elsődleges kijárat az irodából a központi forgalomirányító fele megy, a másodlagos a raktáron átvezetve halad a központ felé. A raktár elsődleges kijárata szintén a központ felé halad, a másodlagos pedig a szerverfarmon át jut el a központba. Két internetszolgáltató biztosítja az internetelérést, az egyik a raktárhoz csatlakozik, a másik a központi forgalomirányítóhoz. A telephelyek közti forgalomirányítást az EIGRP dinamikus forgalomirányító protokollal fogjuk megvalósítani, helyenként statikus forgalomirányítást is alkalmazunk. A hatékony és </w:t>
-      </w:r>
-      <w:r>
-        <w:t>takarékos IPv4-címzés érdekében az 192.168.56.0/24 tartományt bontjuk fel alhálózatokra. IPv6-címzést is alkalmazunk az irodán belül. Az irodában VLAN-okat hozunk létre a</w:t>
+        <w:t>A VLAN-ok közti forgalmat</w:t>
       </w:r>
       <w:r>
         <w:t xml:space="preserve"> </w:t>
       </w:r>
       <w:r>
-        <w:t>különböző feladatkörök elválasztásáért és a biztonságos kommunikáció biztosításáért. A kapcsolók közötti második rétegbeli redundanciát Etherchannel</w:t>
-      </w:r>
-      <w:r>
-        <w:t xml:space="preserve"> technológia használatával biztosítjuk</w:t>
-      </w:r>
-      <w:r>
-        <w:t>, valamint Spanning Tree Protokollt is alkalmazunk Rapid PVST+-szal a szórási viharok elkerüléséért. A VLAN-ok automatikus kiosztásra kerülnek VTP protokoll segítségével. A szerverfarmon lévő Linux szerver fogja ellátni az FTP és Syslog hatásköröket, a Windows szerver pedig a HTTP/HTTPs, a címtár és a DNS szerepköröket.</w:t>
-      </w:r>
-      <w:r>
-        <w:t xml:space="preserve"> Az irodában vezeték nélküli hálózatot is megvalósítunk a VLAN-okon, a nagyvállalati működés érdekében WLC és LWAP-k használatával.</w:t>
-      </w:r>
-    </w:p>
-    <w:p>
-      <w:pPr>
-        <w:jc w:val="both"/>
-      </w:pPr>
-      <w:r>
-        <w:t xml:space="preserve">A hálózati eszközök portbiztonság konfigurációjának részeként a nem használt portokat, Python nyelven programozott konfigurációval tesszük adminisztrátorilag kikapcsolt állapotúvá. A szerverfarm és az irodahelység között VPN kapcsolatot valósítunk meg GRE tunnel és IPsec technológiák használatával. A telephelyek közti biztonságos kommunikáció érdekében statikus és PAT címfordítást fogunk alkalmazni, valamint hozzáférési listákat is </w:t>
-      </w:r>
-      <w:r>
-        <w:t>hozzáadunk a forgalomirányítók konfigurációjához.</w:t>
-      </w:r>
-    </w:p>
+        <w:rPr>
+          <w:b/>
+          <w:bCs/>
+        </w:rPr>
+        <w:t>router-on-a-stick</w:t>
+      </w:r>
+      <w:r>
+        <w:t xml:space="preserve"> megoldással valósítottuk meg, ahol az inter</w:t>
+      </w:r>
+      <w:r>
+        <w:t>V</w:t>
+      </w:r>
+      <w:r>
+        <w:t xml:space="preserve">LAN </w:t>
+      </w:r>
+      <w:r>
+        <w:t>forgalomirányítás</w:t>
+      </w:r>
+      <w:r>
+        <w:t>t egy központi router végzi. A DHCP szolgáltatást egy dedikált szervergép biztosítja.</w:t>
+      </w:r>
+    </w:p>
+    <w:p>
+      <w:pPr>
+        <w:jc w:val="both"/>
+      </w:pPr>
+      <w:r>
+        <w:t xml:space="preserve">A hálózat gerincét három switch alkotja, melyek között </w:t>
+      </w:r>
+      <w:r>
+        <w:rPr>
+          <w:b/>
+          <w:bCs/>
+        </w:rPr>
+        <w:t>EtherChannel</w:t>
+      </w:r>
+      <w:r>
+        <w:t xml:space="preserve"> kapcsolatok biztosítják a nagy sávszélességet és a redundanciát. A hálózati hozzáférésbiztonság érdekében </w:t>
+      </w:r>
+      <w:r>
+        <w:rPr>
+          <w:b/>
+          <w:bCs/>
+        </w:rPr>
+        <w:t>portbiztonság (MAC-címszűrés, DHCP-snooping)</w:t>
+      </w:r>
+      <w:r>
+        <w:t xml:space="preserve"> konfiguráció került alkalmazásra.</w:t>
+      </w:r>
+    </w:p>
+    <w:p>
+      <w:pPr>
+        <w:jc w:val="both"/>
+      </w:pPr>
+      <w:r>
+        <w:t xml:space="preserve">A vezeték nélküli hálózat </w:t>
+      </w:r>
+      <w:r>
+        <w:rPr>
+          <w:b/>
+          <w:bCs/>
+        </w:rPr>
+        <w:t>vezeték nélküli hálózatvezérlő</w:t>
+      </w:r>
+      <w:r>
+        <w:rPr>
+          <w:b/>
+          <w:bCs/>
+        </w:rPr>
+        <w:t xml:space="preserve"> (WLC)</w:t>
+      </w:r>
+      <w:r>
+        <w:t xml:space="preserve"> és </w:t>
+      </w:r>
+      <w:r>
+        <w:rPr>
+          <w:b/>
+          <w:bCs/>
+        </w:rPr>
+        <w:t xml:space="preserve">Lightweight </w:t>
+      </w:r>
+      <w:r>
+        <w:rPr>
+          <w:b/>
+          <w:bCs/>
+        </w:rPr>
+        <w:t>hozzáférési pontok</w:t>
+      </w:r>
+      <w:r>
+        <w:rPr>
+          <w:b/>
+          <w:bCs/>
+        </w:rPr>
+        <w:t>-ok (LWAP)</w:t>
+      </w:r>
+      <w:r>
+        <w:t xml:space="preserve"> segítségével működik, biztosítva a központi menedzsmentet és skálázhatóságot.</w:t>
+      </w:r>
+    </w:p>
+    <w:p>
+      <w:pPr>
+        <w:jc w:val="both"/>
+      </w:pPr>
+      <w:r>
+        <w:t xml:space="preserve">A Raktár és az Iroda közötti kommunikációt egy </w:t>
+      </w:r>
+      <w:r>
+        <w:rPr>
+          <w:b/>
+          <w:bCs/>
+        </w:rPr>
+        <w:t>GRE over IPsec VPN</w:t>
+      </w:r>
+      <w:r>
+        <w:t xml:space="preserve"> kapcsolat biztosítja, amely egyszerre nyújt rugalmasságot a</w:t>
+      </w:r>
+      <w:r>
+        <w:t xml:space="preserve"> forgalomhoz</w:t>
+      </w:r>
+      <w:r>
+        <w:t xml:space="preserve"> és erős titkosítást az adatokhoz. A VPN útvonalak </w:t>
+      </w:r>
+      <w:r>
+        <w:rPr>
+          <w:b/>
+          <w:bCs/>
+        </w:rPr>
+        <w:t>statikus útvonalakkal</w:t>
+      </w:r>
+      <w:r>
+        <w:t xml:space="preserve"> kerültek definiálásra.</w:t>
+      </w:r>
+    </w:p>
+    <w:p>
+      <w:pPr>
+        <w:jc w:val="both"/>
+      </w:pPr>
+      <w:r>
+        <w:t xml:space="preserve">A raktárban található eszközök az internetet </w:t>
+      </w:r>
+      <w:r>
+        <w:rPr>
+          <w:b/>
+          <w:bCs/>
+        </w:rPr>
+        <w:t xml:space="preserve">port alapú címfordítás </w:t>
+      </w:r>
+      <w:r>
+        <w:rPr>
+          <w:b/>
+          <w:bCs/>
+        </w:rPr>
+        <w:t>(PAT)</w:t>
+      </w:r>
+      <w:r>
+        <w:t xml:space="preserve"> segítségével érik el, optimalizálva a publikus IP-címek használatát.</w:t>
+      </w:r>
+    </w:p>
+    <w:p>
+      <w:pPr>
+        <w:jc w:val="both"/>
+      </w:pPr>
+      <w:r>
+        <w:t>A Szerverfarmon két fő szerver üzemel:</w:t>
+      </w:r>
+    </w:p>
+    <w:p>
+      <w:pPr>
+        <w:numPr>
+          <w:ilvl w:val="0"/>
+          <w:numId w:val="7"/>
+        </w:numPr>
+        <w:jc w:val="both"/>
+      </w:pPr>
+      <w:r>
+        <w:rPr>
+          <w:b/>
+          <w:bCs/>
+        </w:rPr>
+        <w:t>Linux szerver</w:t>
+      </w:r>
+      <w:r>
+        <w:t>: FTP és Syslog szolgáltatásokat biztosít.</w:t>
+      </w:r>
+    </w:p>
+    <w:p>
+      <w:pPr>
+        <w:numPr>
+          <w:ilvl w:val="0"/>
+          <w:numId w:val="7"/>
+        </w:numPr>
+        <w:jc w:val="both"/>
+      </w:pPr>
+      <w:r>
+        <w:rPr>
+          <w:b/>
+          <w:bCs/>
+        </w:rPr>
+        <w:t>Windows szerver</w:t>
+      </w:r>
+      <w:r>
+        <w:t>: Helyi DHCP-t, Active Directory-t, DNS-t, HTTP/HTTPS-t, nyomtatómegosztást, valamint automatizált szoftvertelepítést kínál a kliensek részére.</w:t>
+      </w:r>
+    </w:p>
+    <w:p>
+      <w:pPr>
+        <w:jc w:val="both"/>
+      </w:pPr>
+      <w:r>
+        <w:t xml:space="preserve">A redundancia érdekében két router </w:t>
+      </w:r>
+      <w:r>
+        <w:rPr>
+          <w:b/>
+          <w:bCs/>
+        </w:rPr>
+        <w:t>HSRP (Hot Standby Router</w:t>
+      </w:r>
+      <w:r>
+        <w:rPr>
+          <w:b/>
+          <w:bCs/>
+        </w:rPr>
+        <w:t xml:space="preserve"> </w:t>
+      </w:r>
+      <w:r>
+        <w:rPr>
+          <w:b/>
+          <w:bCs/>
+        </w:rPr>
+        <w:t>Protocol)</w:t>
+      </w:r>
+      <w:r>
+        <w:t xml:space="preserve"> konfigurációval működik, biztosítva a folyamatos hálózati elérhetőséget.</w:t>
+      </w:r>
+    </w:p>
+    <w:p>
+      <w:pPr>
+        <w:jc w:val="both"/>
+      </w:pPr>
+      <w:r>
+        <w:t xml:space="preserve">A hálózat külső és belső védelmét egy </w:t>
+      </w:r>
+      <w:r>
+        <w:rPr>
+          <w:b/>
+          <w:bCs/>
+        </w:rPr>
+        <w:t>Cisco ASA hardveres tűzfal</w:t>
+      </w:r>
+      <w:r>
+        <w:t xml:space="preserve"> biztosítja. Az ACL (Access Control List) szabályozás révén csak a </w:t>
+      </w:r>
+      <w:r>
+        <w:rPr>
+          <w:b/>
+          <w:bCs/>
+        </w:rPr>
+        <w:t>192.168.56.0/24</w:t>
+      </w:r>
+      <w:r>
+        <w:t xml:space="preserve"> tartományból érkezhet bejövő forgalom.</w:t>
+      </w:r>
+    </w:p>
+    <w:p>
+      <w:pPr>
+        <w:jc w:val="both"/>
+      </w:pPr>
+      <w:r>
+        <w:t xml:space="preserve">A publikus hálózat felől történő elérést </w:t>
+      </w:r>
+      <w:r>
+        <w:rPr>
+          <w:b/>
+          <w:bCs/>
+        </w:rPr>
+        <w:t xml:space="preserve">statikus </w:t>
+      </w:r>
+      <w:r>
+        <w:rPr>
+          <w:b/>
+          <w:bCs/>
+        </w:rPr>
+        <w:t>címfordítás</w:t>
+      </w:r>
+      <w:r>
+        <w:t xml:space="preserve"> biztosítja a két szerver irányába.</w:t>
+      </w:r>
+    </w:p>
+    <w:p>
+      <w:pPr>
+        <w:jc w:val="both"/>
+      </w:pPr>
+      <w:r>
+        <w:t xml:space="preserve">A három telephely közötti kommunikációhoz </w:t>
+      </w:r>
+      <w:r>
+        <w:rPr>
+          <w:b/>
+          <w:bCs/>
+        </w:rPr>
+        <w:t>OSPF</w:t>
+      </w:r>
+      <w:r>
+        <w:t xml:space="preserve"> protokollt alkalmazunk, amely dinamikus útvonalválasztást biztosít. A hálózatba való kilépést minden telephelyen egy </w:t>
+      </w:r>
+      <w:r>
+        <w:rPr>
+          <w:b/>
+          <w:bCs/>
+        </w:rPr>
+        <w:t>alapértelmezett statikus útvonal</w:t>
+      </w:r>
+      <w:r>
+        <w:t xml:space="preserve"> biztosítja az internet felé.</w:t>
+      </w:r>
+    </w:p>
+    <w:p>
+      <w:pPr>
+        <w:jc w:val="both"/>
+      </w:pPr>
+      <w:r>
+        <w:t xml:space="preserve">A routerek közötti kapcsolatok </w:t>
+      </w:r>
+      <w:r>
+        <w:rPr>
+          <w:b/>
+          <w:bCs/>
+        </w:rPr>
+        <w:t>PPP</w:t>
+      </w:r>
+      <w:r>
+        <w:t xml:space="preserve"> protokollal kerültek kialakításra, </w:t>
+      </w:r>
+      <w:r>
+        <w:rPr>
+          <w:b/>
+          <w:bCs/>
+        </w:rPr>
+        <w:t>PAP (Password Authentication Protocol)</w:t>
+      </w:r>
+      <w:r>
+        <w:t xml:space="preserve"> hitelesítéssel, így biztosítva a kapcsolat megbízhatóságát.</w:t>
+      </w:r>
+    </w:p>
+    <w:p>
+      <w:pPr>
+        <w:jc w:val="both"/>
+      </w:pPr>
+      <w:r>
+        <w:t xml:space="preserve">Ez a hálózati infrastruktúra teljes körű megoldást nyújt a vállalati igényekre. A jól strukturált VLAN-ok, a megbízható VPN és a hardveres tűzfal használata egyaránt garantálják a teljesítményt, a biztonságot és a jövőbeli bővíthetőséget. A kialakítás során </w:t>
+      </w:r>
+      <w:r>
+        <w:lastRenderedPageBreak/>
+        <w:t>alkalmazott technológiák ipari szabványokon alapulnak, így hosszú távon is fenntartható, stabil működést biztosítanak.</w:t>
+      </w:r>
+    </w:p>
+    <w:p>
+      <w:pPr>
+        <w:jc w:val="both"/>
+      </w:pPr>
+      <w:r>
+        <w:t>További dokumentumok</w:t>
+      </w:r>
+      <w:r>
+        <w:t>:</w:t>
+      </w:r>
+    </w:p>
+    <w:p>
+      <w:pPr>
+        <w:pStyle w:val="Listaszerbekezds"/>
+        <w:numPr>
+          <w:ilvl w:val="0"/>
+          <w:numId w:val="5"/>
+        </w:numPr>
+        <w:jc w:val="both"/>
+      </w:pPr>
+      <w:r>
+        <w:t>a szerződésünk az ügyféllel (Munkavállalói Szerződés.docx)</w:t>
+      </w:r>
+    </w:p>
+    <w:p>
+      <w:pPr>
+        <w:pStyle w:val="Listaszerbekezds"/>
+        <w:numPr>
+          <w:ilvl w:val="0"/>
+          <w:numId w:val="5"/>
+        </w:numPr>
+        <w:jc w:val="both"/>
+      </w:pPr>
+      <w:r>
+        <w:t>képek a hálózat logikai és fizikai topológiájához (melyek ebben a dokumentumban is megtekinthetők)</w:t>
+      </w:r>
+    </w:p>
+    <w:p>
+      <w:pPr>
+        <w:pStyle w:val="Listaszerbekezds"/>
+        <w:numPr>
+          <w:ilvl w:val="0"/>
+          <w:numId w:val="5"/>
+        </w:numPr>
+        <w:jc w:val="both"/>
+      </w:pPr>
+      <w:r>
+        <w:t>egy táblázat a logikai topológia kiosztásairól (logikai_topologia_kiegeszites.xlsx)</w:t>
+      </w:r>
+    </w:p>
+    <w:p>
+      <w:pPr>
+        <w:pStyle w:val="Listaszerbekezds"/>
+        <w:numPr>
+          <w:ilvl w:val="0"/>
+          <w:numId w:val="5"/>
+        </w:numPr>
+        <w:jc w:val="both"/>
+      </w:pPr>
+      <w:r>
+        <w:t>az összes hálózati eszköz teljes konfigurációja egy szöveges dokumentumban (konfiguráció.txt)</w:t>
+      </w:r>
+    </w:p>
+    <w:p>
+      <w:pPr>
+        <w:pStyle w:val="Listaszerbekezds"/>
+        <w:numPr>
+          <w:ilvl w:val="0"/>
+          <w:numId w:val="5"/>
+        </w:numPr>
+        <w:jc w:val="both"/>
+      </w:pPr>
+      <w:r>
+        <w:t>a szimuláció fájlja (QuantumLink.pkt)</w:t>
+      </w:r>
+    </w:p>
+    <w:p>
+      <w:pPr>
+        <w:pStyle w:val="Listaszerbekezds"/>
+        <w:numPr>
+          <w:ilvl w:val="0"/>
+          <w:numId w:val="5"/>
+        </w:numPr>
+        <w:jc w:val="both"/>
+      </w:pPr>
+      <w:r>
+        <w:t>tesztdokumentáció (teszt.docx)</w:t>
+      </w:r>
+    </w:p>
+    <w:p>
+      <w:r>
+        <w:br w:type="page"/>
+      </w:r>
+    </w:p>
+    <w:p>
+      <w:pPr>
+        <w:jc w:val="both"/>
+      </w:pPr>
+      <w:r>
+        <w:lastRenderedPageBreak/>
+        <w:t>A teljes hálózat logikai topológiája:</w:t>
+      </w:r>
+    </w:p>
+    <w:p>
+      <w:pPr>
+        <w:jc w:val="both"/>
+      </w:pPr>
+      <w:r>
+        <w:rPr>
+          <w:noProof/>
+        </w:rPr>
+        <w:drawing>
+          <wp:inline distT="0" distB="0" distL="0" distR="0" wp14:anchorId="1F84501A" wp14:editId="037E9DEF">
+            <wp:extent cx="5760720" cy="4623435"/>
+            <wp:effectExtent l="0" t="0" r="0" b="5715"/>
+            <wp:docPr id="447824321" name="Kép 1" descr="A képen diagram, szöveg, térkép látható&#10;&#10;Előfordulhat, hogy a mesterséges intelligencia által létrehozott tartalom helytelen."/>
+            <wp:cNvGraphicFramePr>
+              <a:graphicFrameLocks xmlns:a="http://schemas.openxmlformats.org/drawingml/2006/main" noChangeAspect="1"/>
+            </wp:cNvGraphicFramePr>
+            <a:graphic xmlns:a="http://schemas.openxmlformats.org/drawingml/2006/main">
+              <a:graphicData uri="http://schemas.openxmlformats.org/drawingml/2006/picture">
+                <pic:pic xmlns:pic="http://schemas.openxmlformats.org/drawingml/2006/picture">
+                  <pic:nvPicPr>
+                    <pic:cNvPr id="447824321" name="Kép 1" descr="A képen diagram, szöveg, térkép látható&#10;&#10;Előfordulhat, hogy a mesterséges intelligencia által létrehozott tartalom helytelen."/>
+                    <pic:cNvPicPr/>
+                  </pic:nvPicPr>
+                  <pic:blipFill>
+                    <a:blip r:embed="rId8">
+                      <a:extLst>
+                        <a:ext uri="{28A0092B-C50C-407E-A947-70E740481C1C}">
+                          <a14:useLocalDpi xmlns:a14="http://schemas.microsoft.com/office/drawing/2010/main" val="0"/>
+                        </a:ext>
+                      </a:extLst>
+                    </a:blip>
+                    <a:stretch>
+                      <a:fillRect/>
+                    </a:stretch>
+                  </pic:blipFill>
+                  <pic:spPr>
+                    <a:xfrm>
+                      <a:off x="0" y="0"/>
+                      <a:ext cx="5760720" cy="4623435"/>
+                    </a:xfrm>
+                    <a:prstGeom prst="rect">
+                      <a:avLst/>
+                    </a:prstGeom>
+                  </pic:spPr>
+                </pic:pic>
+              </a:graphicData>
+            </a:graphic>
+          </wp:inline>
+        </w:drawing>
+      </w:r>
+      <w:r>
+        <w:br w:type="page"/>
+      </w:r>
+    </w:p>
+    <w:p>
+      <w:pPr>
+        <w:jc w:val="both"/>
+      </w:pPr>
+      <w:r>
+        <w:rPr>
+          <w:noProof/>
+        </w:rPr>
+        <w:lastRenderedPageBreak/>
+        <w:drawing>
+          <wp:anchor distT="0" distB="0" distL="114300" distR="114300" simplePos="0" relativeHeight="251658240" behindDoc="0" locked="0" layoutInCell="1" allowOverlap="1" wp14:anchorId="5725B1B0" wp14:editId="11368D64">
+            <wp:simplePos x="0" y="0"/>
+            <wp:positionH relativeFrom="margin">
+              <wp:posOffset>-52070</wp:posOffset>
+            </wp:positionH>
+            <wp:positionV relativeFrom="margin">
+              <wp:posOffset>233680</wp:posOffset>
+            </wp:positionV>
+            <wp:extent cx="6316980" cy="2581275"/>
+            <wp:effectExtent l="0" t="0" r="7620" b="9525"/>
+            <wp:wrapSquare wrapText="bothSides"/>
+            <wp:docPr id="1254645215" name="Kép 2" descr="A képen szöveg, diagram, képernyőkép, sor látható&#10;&#10;Előfordulhat, hogy a mesterséges intelligencia által létrehozott tartalom helytelen."/>
+            <wp:cNvGraphicFramePr>
+              <a:graphicFrameLocks xmlns:a="http://schemas.openxmlformats.org/drawingml/2006/main" noChangeAspect="1"/>
+            </wp:cNvGraphicFramePr>
+            <a:graphic xmlns:a="http://schemas.openxmlformats.org/drawingml/2006/main">
+              <a:graphicData uri="http://schemas.openxmlformats.org/drawingml/2006/picture">
+                <pic:pic xmlns:pic="http://schemas.openxmlformats.org/drawingml/2006/picture">
+                  <pic:nvPicPr>
+                    <pic:cNvPr id="1254645215" name="Kép 2" descr="A képen szöveg, diagram, képernyőkép, sor látható&#10;&#10;Előfordulhat, hogy a mesterséges intelligencia által létrehozott tartalom helytelen."/>
+                    <pic:cNvPicPr/>
+                  </pic:nvPicPr>
+                  <pic:blipFill>
+                    <a:blip r:embed="rId9" cstate="print">
+                      <a:extLst>
+                        <a:ext uri="{28A0092B-C50C-407E-A947-70E740481C1C}">
+                          <a14:useLocalDpi xmlns:a14="http://schemas.microsoft.com/office/drawing/2010/main" val="0"/>
+                        </a:ext>
+                      </a:extLst>
+                    </a:blip>
+                    <a:stretch>
+                      <a:fillRect/>
+                    </a:stretch>
+                  </pic:blipFill>
+                  <pic:spPr>
+                    <a:xfrm>
+                      <a:off x="0" y="0"/>
+                      <a:ext cx="6316980" cy="2581275"/>
+                    </a:xfrm>
+                    <a:prstGeom prst="rect">
+                      <a:avLst/>
+                    </a:prstGeom>
+                  </pic:spPr>
+                </pic:pic>
+              </a:graphicData>
+            </a:graphic>
+            <wp14:sizeRelH relativeFrom="margin">
+              <wp14:pctWidth>0</wp14:pctWidth>
+            </wp14:sizeRelH>
+            <wp14:sizeRelV relativeFrom="margin">
+              <wp14:pctHeight>0</wp14:pctHeight>
+            </wp14:sizeRelV>
+          </wp:anchor>
+        </w:drawing>
+      </w:r>
+      <w:r>
+        <w:t>Iroda</w:t>
+      </w:r>
+      <w:r>
+        <w:t xml:space="preserve"> tervrajza</w:t>
+      </w:r>
+      <w:r>
+        <w:t>:</w:t>
+      </w:r>
+    </w:p>
+    <w:p>
+      <w:pPr>
+        <w:spacing w:before="960" w:after="0" w:line="240" w:lineRule="auto"/>
+        <w:jc w:val="both"/>
+      </w:pPr>
+      <w:r>
+        <w:rPr>
+          <w:noProof/>
+        </w:rPr>
+        <w:drawing>
+          <wp:anchor distT="0" distB="0" distL="114300" distR="114300" simplePos="0" relativeHeight="251659264" behindDoc="0" locked="0" layoutInCell="1" allowOverlap="1" wp14:anchorId="23FCB97A" wp14:editId="05D04452">
+            <wp:simplePos x="0" y="0"/>
+            <wp:positionH relativeFrom="margin">
+              <wp:posOffset>-5080</wp:posOffset>
+            </wp:positionH>
+            <wp:positionV relativeFrom="margin">
+              <wp:posOffset>3605530</wp:posOffset>
+            </wp:positionV>
+            <wp:extent cx="6269355" cy="2439670"/>
+            <wp:effectExtent l="0" t="0" r="0" b="0"/>
+            <wp:wrapSquare wrapText="bothSides"/>
+            <wp:docPr id="96930316" name="Kép 3" descr="A képen képernyőkép, elektronika, áramkör, tervezés látható&#10;&#10;Előfordulhat, hogy a mesterséges intelligencia által létrehozott tartalom helytelen."/>
+            <wp:cNvGraphicFramePr>
+              <a:graphicFrameLocks xmlns:a="http://schemas.openxmlformats.org/drawingml/2006/main" noChangeAspect="1"/>
+            </wp:cNvGraphicFramePr>
+            <a:graphic xmlns:a="http://schemas.openxmlformats.org/drawingml/2006/main">
+              <a:graphicData uri="http://schemas.openxmlformats.org/drawingml/2006/picture">
+                <pic:pic xmlns:pic="http://schemas.openxmlformats.org/drawingml/2006/picture">
+                  <pic:nvPicPr>
+                    <pic:cNvPr id="96930316" name="Kép 3" descr="A képen képernyőkép, elektronika, áramkör, tervezés látható&#10;&#10;Előfordulhat, hogy a mesterséges intelligencia által létrehozott tartalom helytelen."/>
+                    <pic:cNvPicPr/>
+                  </pic:nvPicPr>
+                  <pic:blipFill>
+                    <a:blip r:embed="rId10">
+                      <a:extLst>
+                        <a:ext uri="{28A0092B-C50C-407E-A947-70E740481C1C}">
+                          <a14:useLocalDpi xmlns:a14="http://schemas.microsoft.com/office/drawing/2010/main" val="0"/>
+                        </a:ext>
+                      </a:extLst>
+                    </a:blip>
+                    <a:stretch>
+                      <a:fillRect/>
+                    </a:stretch>
+                  </pic:blipFill>
+                  <pic:spPr>
+                    <a:xfrm>
+                      <a:off x="0" y="0"/>
+                      <a:ext cx="6269355" cy="2439670"/>
+                    </a:xfrm>
+                    <a:prstGeom prst="rect">
+                      <a:avLst/>
+                    </a:prstGeom>
+                  </pic:spPr>
+                </pic:pic>
+              </a:graphicData>
+            </a:graphic>
+            <wp14:sizeRelH relativeFrom="margin">
+              <wp14:pctWidth>0</wp14:pctWidth>
+            </wp14:sizeRelH>
+            <wp14:sizeRelV relativeFrom="margin">
+              <wp14:pctHeight>0</wp14:pctHeight>
+            </wp14:sizeRelV>
+          </wp:anchor>
+        </w:drawing>
+      </w:r>
+      <w:r>
+        <w:t>Raktár</w:t>
+      </w:r>
+      <w:r>
+        <w:t xml:space="preserve"> tervrajza</w:t>
+      </w:r>
+      <w:r>
+        <w:t>:</w:t>
+      </w:r>
+    </w:p>
+    <w:p>
+      <w:pPr>
+        <w:spacing w:before="600" w:after="0" w:line="240" w:lineRule="auto"/>
+        <w:jc w:val="both"/>
+      </w:pPr>
+      <w:r>
+        <w:br w:type="page"/>
+      </w:r>
+    </w:p>
+    <w:p>
+      <w:pPr>
+        <w:spacing w:before="600" w:after="0" w:line="240" w:lineRule="auto"/>
+        <w:jc w:val="both"/>
+      </w:pPr>
+    </w:p>
+    <w:p>
+      <w:pPr>
+        <w:spacing w:before="600" w:after="0" w:line="240" w:lineRule="auto"/>
+        <w:jc w:val="both"/>
+      </w:pPr>
+      <w:r>
+        <w:t>Szerverfarm</w:t>
+      </w:r>
+      <w:r>
+        <w:t xml:space="preserve"> tervrajza</w:t>
+      </w:r>
+      <w:r>
+        <w:t>:</w:t>
+      </w:r>
+      <w:r>
+        <w:rPr>
+          <w:noProof/>
+        </w:rPr>
+        <w:t xml:space="preserve"> </w:t>
+      </w:r>
+    </w:p>
+    <w:p>
+      <w:r>
+        <w:rPr>
+          <w:noProof/>
+        </w:rPr>
+        <w:drawing>
+          <wp:anchor distT="0" distB="0" distL="114300" distR="114300" simplePos="0" relativeHeight="251660288" behindDoc="0" locked="0" layoutInCell="1" allowOverlap="1" wp14:anchorId="50CCB215" wp14:editId="02CC5B5B">
+            <wp:simplePos x="0" y="0"/>
+            <wp:positionH relativeFrom="margin">
+              <wp:posOffset>-4445</wp:posOffset>
+            </wp:positionH>
+            <wp:positionV relativeFrom="margin">
+              <wp:posOffset>967105</wp:posOffset>
+            </wp:positionV>
+            <wp:extent cx="6324600" cy="4042410"/>
+            <wp:effectExtent l="0" t="0" r="0" b="0"/>
+            <wp:wrapSquare wrapText="bothSides"/>
+            <wp:docPr id="59291961" name="Kép 4" descr="A képen képernyőkép, Grafikai szoftver, Multimédiás szoftver, diagram látható&#10;&#10;Előfordulhat, hogy a mesterséges intelligencia által létrehozott tartalom helytelen."/>
+            <wp:cNvGraphicFramePr>
+              <a:graphicFrameLocks xmlns:a="http://schemas.openxmlformats.org/drawingml/2006/main" noChangeAspect="1"/>
+            </wp:cNvGraphicFramePr>
+            <a:graphic xmlns:a="http://schemas.openxmlformats.org/drawingml/2006/main">
+              <a:graphicData uri="http://schemas.openxmlformats.org/drawingml/2006/picture">
+                <pic:pic xmlns:pic="http://schemas.openxmlformats.org/drawingml/2006/picture">
+                  <pic:nvPicPr>
+                    <pic:cNvPr id="59291961" name="Kép 4" descr="A képen képernyőkép, Grafikai szoftver, Multimédiás szoftver, diagram látható&#10;&#10;Előfordulhat, hogy a mesterséges intelligencia által létrehozott tartalom helytelen."/>
+                    <pic:cNvPicPr/>
+                  </pic:nvPicPr>
+                  <pic:blipFill>
+                    <a:blip r:embed="rId11">
+                      <a:extLst>
+                        <a:ext uri="{28A0092B-C50C-407E-A947-70E740481C1C}">
+                          <a14:useLocalDpi xmlns:a14="http://schemas.microsoft.com/office/drawing/2010/main" val="0"/>
+                        </a:ext>
+                      </a:extLst>
+                    </a:blip>
+                    <a:stretch>
+                      <a:fillRect/>
+                    </a:stretch>
+                  </pic:blipFill>
+                  <pic:spPr>
+                    <a:xfrm>
+                      <a:off x="0" y="0"/>
+                      <a:ext cx="6324600" cy="4042410"/>
+                    </a:xfrm>
+                    <a:prstGeom prst="rect">
+                      <a:avLst/>
+                    </a:prstGeom>
+                  </pic:spPr>
+                </pic:pic>
+              </a:graphicData>
+            </a:graphic>
+            <wp14:sizeRelH relativeFrom="margin">
+              <wp14:pctWidth>0</wp14:pctWidth>
+            </wp14:sizeRelH>
+            <wp14:sizeRelV relativeFrom="margin">
+              <wp14:pctHeight>0</wp14:pctHeight>
+            </wp14:sizeRelV>
+          </wp:anchor>
+        </w:drawing>
+      </w:r>
+    </w:p>
+    <w:p/>
+    <w:p>
+      <w:r>
+        <w:lastRenderedPageBreak/>
+        <w:t>Telephelyek közti kapcsolat:</w:t>
+      </w:r>
+      <w:r>
+        <w:rPr>
+          <w:noProof/>
+        </w:rPr>
+        <w:drawing>
+          <wp:inline distT="0" distB="0" distL="0" distR="0" wp14:anchorId="2EE76A29" wp14:editId="3B0D416B">
+            <wp:extent cx="6101309" cy="3571875"/>
+            <wp:effectExtent l="0" t="0" r="0" b="0"/>
+            <wp:docPr id="1664171533" name="Kép 5"/>
+            <wp:cNvGraphicFramePr>
+              <a:graphicFrameLocks xmlns:a="http://schemas.openxmlformats.org/drawingml/2006/main" noChangeAspect="1"/>
+            </wp:cNvGraphicFramePr>
+            <a:graphic xmlns:a="http://schemas.openxmlformats.org/drawingml/2006/main">
+              <a:graphicData uri="http://schemas.openxmlformats.org/drawingml/2006/picture">
+                <pic:pic xmlns:pic="http://schemas.openxmlformats.org/drawingml/2006/picture">
+                  <pic:nvPicPr>
+                    <pic:cNvPr id="1664171533" name="Kép 1664171533"/>
+                    <pic:cNvPicPr/>
+                  </pic:nvPicPr>
+                  <pic:blipFill>
+                    <a:blip r:embed="rId12">
+                      <a:extLst>
+                        <a:ext uri="{28A0092B-C50C-407E-A947-70E740481C1C}">
+                          <a14:useLocalDpi xmlns:a14="http://schemas.microsoft.com/office/drawing/2010/main" val="0"/>
+                        </a:ext>
+                      </a:extLst>
+                    </a:blip>
+                    <a:stretch>
+                      <a:fillRect/>
+                    </a:stretch>
+                  </pic:blipFill>
+                  <pic:spPr>
+                    <a:xfrm>
+                      <a:off x="0" y="0"/>
+                      <a:ext cx="6106623" cy="3574986"/>
+                    </a:xfrm>
+                    <a:prstGeom prst="rect">
+                      <a:avLst/>
+                    </a:prstGeom>
+                  </pic:spPr>
+                </pic:pic>
+              </a:graphicData>
+            </a:graphic>
+          </wp:inline>
+        </w:drawing>
+      </w:r>
+    </w:p>
+    <w:p/>
+    <w:p/>
+    <w:p/>
+    <w:p/>
+    <w:p/>
+    <w:p/>
+    <w:p/>
+    <w:p/>
+    <w:p/>
+    <w:p/>
+    <w:p/>
+    <w:p/>
+    <w:p/>
+    <w:p/>
+    <w:p/>
     <w:sectPr>
-      <w:headerReference w:type="default" r:id="rId8"/>
+      <w:headerReference w:type="default" r:id="rId13"/>
+      <w:footerReference w:type="default" r:id="rId14"/>
       <w:pgSz w:w="11906" w:h="16838"/>
       <w:pgMar w:top="1417" w:right="1417" w:bottom="1417" w:left="1417" w:header="708" w:footer="708" w:gutter="0"/>
       <w:cols w:space="708"/>
@@ -333,6 +1331,48 @@
     </w:p>
   </w:endnote>
 </w:endnotes>
+</file>
+
+<file path=word/footer1.xml><?xml version="1.0" encoding="utf-8"?>
+<w:ftr xmlns:wpc="http://schemas.microsoft.com/office/word/2010/wordprocessingCanvas" xmlns:cx="http://schemas.microsoft.com/office/drawing/2014/chartex" xmlns:cx1="http://schemas.microsoft.com/office/drawing/2015/9/8/chartex" xmlns:cx2="http://schemas.microsoft.com/office/drawing/2015/10/21/chartex" xmlns:cx3="http://schemas.microsoft.com/office/drawing/2016/5/9/chartex" xmlns:cx4="http://schemas.microsoft.com/office/drawing/2016/5/10/chartex" xmlns:cx5="http://schemas.microsoft.com/office/drawing/2016/5/11/chartex" xmlns:cx6="http://schemas.microsoft.com/office/drawing/2016/5/12/chartex" xmlns:cx7="http://schemas.microsoft.com/office/drawing/2016/5/13/chartex" xmlns:cx8="http://schemas.microsoft.com/office/drawing/2016/5/14/chartex" xmlns:mc="http://schemas.openxmlformats.org/markup-compatibility/2006" xmlns:aink="http://schemas.microsoft.com/office/drawing/2016/ink" xmlns:am3d="http://schemas.microsoft.com/office/drawing/2017/model3d" xmlns:o="urn:schemas-microsoft-com:office:office" xmlns:oel="http://schemas.microsoft.com/office/2019/extlst" xmlns:r="http://schemas.openxmlformats.org/officeDocument/2006/relationships" xmlns:m="http://schemas.openxmlformats.org/officeDocument/2006/math" xmlns:v="urn:schemas-microsoft-com:vml" xmlns:wp14="http://schemas.microsoft.com/office/word/2010/wordprocessingDrawing" xmlns:wp="http://schemas.openxmlformats.org/drawingml/2006/wordprocessingDrawing" xmlns:w10="urn:schemas-microsoft-com:office:word" xmlns:w="http://schemas.openxmlformats.org/wordprocessingml/2006/main" xmlns:w14="http://schemas.microsoft.com/office/word/2010/wordml" xmlns:w15="http://schemas.microsoft.com/office/word/2012/wordml" xmlns:w16cex="http://schemas.microsoft.com/office/word/2018/wordml/cex" xmlns:w16cid="http://schemas.microsoft.com/office/word/2016/wordml/cid" xmlns:w16="http://schemas.microsoft.com/office/word/2018/wordml" xmlns:w16du="http://schemas.microsoft.com/office/word/2023/wordml/word16du" xmlns:w16sdtdh="http://schemas.microsoft.com/office/word/2020/wordml/sdtdatahash" xmlns:w16sdtfl="http://schemas.microsoft.com/office/word/2024/wordml/sdtformatlock" xmlns:w16se="http://schemas.microsoft.com/office/word/2015/wordml/symex" xmlns:wpg="http://schemas.microsoft.com/office/word/2010/wordprocessingGroup" xmlns:wpi="http://schemas.microsoft.com/office/word/2010/wordprocessingInk" xmlns:wne="http://schemas.microsoft.com/office/word/2006/wordml" xmlns:wps="http://schemas.microsoft.com/office/word/2010/wordprocessingShape" mc:Ignorable="w14 w15 w16se w16cid w16 w16cex w16sdtdh w16sdtfl w16du wp14">
+  <w:sdt>
+    <w:sdtPr>
+      <w:id w:val="-554781614"/>
+      <w:docPartObj>
+        <w:docPartGallery w:val="Page Numbers (Bottom of Page)"/>
+        <w:docPartUnique/>
+      </w:docPartObj>
+    </w:sdtPr>
+    <w:sdtContent>
+      <w:p>
+        <w:pPr>
+          <w:pStyle w:val="llb"/>
+          <w:jc w:val="center"/>
+        </w:pPr>
+        <w:r>
+          <w:fldChar w:fldCharType="begin"/>
+        </w:r>
+        <w:r>
+          <w:instrText>PAGE   \* MERGEFORMAT</w:instrText>
+        </w:r>
+        <w:r>
+          <w:fldChar w:fldCharType="separate"/>
+        </w:r>
+        <w:r>
+          <w:t>2</w:t>
+        </w:r>
+        <w:r>
+          <w:fldChar w:fldCharType="end"/>
+        </w:r>
+      </w:p>
+    </w:sdtContent>
+  </w:sdt>
+  <w:p>
+    <w:pPr>
+      <w:pStyle w:val="llb"/>
+    </w:pPr>
+  </w:p>
+</w:ftr>
 </file>
 
 <file path=word/footnotes.xml><?xml version="1.0" encoding="utf-8"?>
@@ -388,6 +1428,178 @@
 <file path=word/numbering.xml><?xml version="1.0" encoding="utf-8"?>
 <w:numbering xmlns:wpc="http://schemas.microsoft.com/office/word/2010/wordprocessingCanvas" xmlns:cx="http://schemas.microsoft.com/office/drawing/2014/chartex" xmlns:cx1="http://schemas.microsoft.com/office/drawing/2015/9/8/chartex" xmlns:cx2="http://schemas.microsoft.com/office/drawing/2015/10/21/chartex" xmlns:cx3="http://schemas.microsoft.com/office/drawing/2016/5/9/chartex" xmlns:cx4="http://schemas.microsoft.com/office/drawing/2016/5/10/chartex" xmlns:cx5="http://schemas.microsoft.com/office/drawing/2016/5/11/chartex" xmlns:cx6="http://schemas.microsoft.com/office/drawing/2016/5/12/chartex" xmlns:cx7="http://schemas.microsoft.com/office/drawing/2016/5/13/chartex" xmlns:cx8="http://schemas.microsoft.com/office/drawing/2016/5/14/chartex" xmlns:mc="http://schemas.openxmlformats.org/markup-compatibility/2006" xmlns:aink="http://schemas.microsoft.com/office/drawing/2016/ink" xmlns:am3d="http://schemas.microsoft.com/office/drawing/2017/model3d" xmlns:o="urn:schemas-microsoft-com:office:office" xmlns:oel="http://schemas.microsoft.com/office/2019/extlst" xmlns:r="http://schemas.openxmlformats.org/officeDocument/2006/relationships" xmlns:m="http://schemas.openxmlformats.org/officeDocument/2006/math" xmlns:v="urn:schemas-microsoft-com:vml" xmlns:wp14="http://schemas.microsoft.com/office/word/2010/wordprocessingDrawing" xmlns:wp="http://schemas.openxmlformats.org/drawingml/2006/wordprocessingDrawing" xmlns:w10="urn:schemas-microsoft-com:office:word" xmlns:w="http://schemas.openxmlformats.org/wordprocessingml/2006/main" xmlns:w14="http://schemas.microsoft.com/office/word/2010/wordml" xmlns:w15="http://schemas.microsoft.com/office/word/2012/wordml" xmlns:w16cex="http://schemas.microsoft.com/office/word/2018/wordml/cex" xmlns:w16cid="http://schemas.microsoft.com/office/word/2016/wordml/cid" xmlns:w16="http://schemas.microsoft.com/office/word/2018/wordml" xmlns:w16du="http://schemas.microsoft.com/office/word/2023/wordml/word16du" xmlns:w16sdtdh="http://schemas.microsoft.com/office/word/2020/wordml/sdtdatahash" xmlns:w16sdtfl="http://schemas.microsoft.com/office/word/2024/wordml/sdtformatlock" xmlns:w16se="http://schemas.microsoft.com/office/word/2015/wordml/symex" xmlns:wpg="http://schemas.microsoft.com/office/word/2010/wordprocessingGroup" xmlns:wpi="http://schemas.microsoft.com/office/word/2010/wordprocessingInk" xmlns:wne="http://schemas.microsoft.com/office/word/2006/wordml" xmlns:wps="http://schemas.microsoft.com/office/word/2010/wordprocessingShape" mc:Ignorable="w14 w15 w16se w16cid w16 w16cex w16sdtdh w16sdtfl w16du wp14">
   <w:abstractNum w:abstractNumId="0" w15:restartNumberingAfterBreak="0">
+    <w:nsid w:val="17915C20"/>
+    <w:multiLevelType w:val="hybridMultilevel"/>
+    <w:tmpl w:val="18C0D70E"/>
+    <w:lvl w:ilvl="0" w:tplc="040E0011">
+      <w:start w:val="1"/>
+      <w:numFmt w:val="decimal"/>
+      <w:lvlText w:val="%1)"/>
+      <w:lvlJc w:val="left"/>
+      <w:pPr>
+        <w:ind w:left="720" w:hanging="360"/>
+      </w:pPr>
+    </w:lvl>
+    <w:lvl w:ilvl="1" w:tplc="040E0019" w:tentative="1">
+      <w:start w:val="1"/>
+      <w:numFmt w:val="lowerLetter"/>
+      <w:lvlText w:val="%2."/>
+      <w:lvlJc w:val="left"/>
+      <w:pPr>
+        <w:ind w:left="1440" w:hanging="360"/>
+      </w:pPr>
+    </w:lvl>
+    <w:lvl w:ilvl="2" w:tplc="040E001B" w:tentative="1">
+      <w:start w:val="1"/>
+      <w:numFmt w:val="lowerRoman"/>
+      <w:lvlText w:val="%3."/>
+      <w:lvlJc w:val="right"/>
+      <w:pPr>
+        <w:ind w:left="2160" w:hanging="180"/>
+      </w:pPr>
+    </w:lvl>
+    <w:lvl w:ilvl="3" w:tplc="040E000F" w:tentative="1">
+      <w:start w:val="1"/>
+      <w:numFmt w:val="decimal"/>
+      <w:lvlText w:val="%4."/>
+      <w:lvlJc w:val="left"/>
+      <w:pPr>
+        <w:ind w:left="2880" w:hanging="360"/>
+      </w:pPr>
+    </w:lvl>
+    <w:lvl w:ilvl="4" w:tplc="040E0019" w:tentative="1">
+      <w:start w:val="1"/>
+      <w:numFmt w:val="lowerLetter"/>
+      <w:lvlText w:val="%5."/>
+      <w:lvlJc w:val="left"/>
+      <w:pPr>
+        <w:ind w:left="3600" w:hanging="360"/>
+      </w:pPr>
+    </w:lvl>
+    <w:lvl w:ilvl="5" w:tplc="040E001B" w:tentative="1">
+      <w:start w:val="1"/>
+      <w:numFmt w:val="lowerRoman"/>
+      <w:lvlText w:val="%6."/>
+      <w:lvlJc w:val="right"/>
+      <w:pPr>
+        <w:ind w:left="4320" w:hanging="180"/>
+      </w:pPr>
+    </w:lvl>
+    <w:lvl w:ilvl="6" w:tplc="040E000F" w:tentative="1">
+      <w:start w:val="1"/>
+      <w:numFmt w:val="decimal"/>
+      <w:lvlText w:val="%7."/>
+      <w:lvlJc w:val="left"/>
+      <w:pPr>
+        <w:ind w:left="5040" w:hanging="360"/>
+      </w:pPr>
+    </w:lvl>
+    <w:lvl w:ilvl="7" w:tplc="040E0019" w:tentative="1">
+      <w:start w:val="1"/>
+      <w:numFmt w:val="lowerLetter"/>
+      <w:lvlText w:val="%8."/>
+      <w:lvlJc w:val="left"/>
+      <w:pPr>
+        <w:ind w:left="5760" w:hanging="360"/>
+      </w:pPr>
+    </w:lvl>
+    <w:lvl w:ilvl="8" w:tplc="040E001B" w:tentative="1">
+      <w:start w:val="1"/>
+      <w:numFmt w:val="lowerRoman"/>
+      <w:lvlText w:val="%9."/>
+      <w:lvlJc w:val="right"/>
+      <w:pPr>
+        <w:ind w:left="6480" w:hanging="180"/>
+      </w:pPr>
+    </w:lvl>
+  </w:abstractNum>
+  <w:abstractNum w:abstractNumId="1" w15:restartNumberingAfterBreak="0">
+    <w:nsid w:val="2EDE4953"/>
+    <w:multiLevelType w:val="hybridMultilevel"/>
+    <w:tmpl w:val="D5B2B796"/>
+    <w:lvl w:ilvl="0" w:tplc="040E0011">
+      <w:start w:val="1"/>
+      <w:numFmt w:val="decimal"/>
+      <w:lvlText w:val="%1)"/>
+      <w:lvlJc w:val="left"/>
+      <w:pPr>
+        <w:ind w:left="720" w:hanging="360"/>
+      </w:pPr>
+    </w:lvl>
+    <w:lvl w:ilvl="1" w:tplc="040E0019" w:tentative="1">
+      <w:start w:val="1"/>
+      <w:numFmt w:val="lowerLetter"/>
+      <w:lvlText w:val="%2."/>
+      <w:lvlJc w:val="left"/>
+      <w:pPr>
+        <w:ind w:left="1440" w:hanging="360"/>
+      </w:pPr>
+    </w:lvl>
+    <w:lvl w:ilvl="2" w:tplc="040E001B" w:tentative="1">
+      <w:start w:val="1"/>
+      <w:numFmt w:val="lowerRoman"/>
+      <w:lvlText w:val="%3."/>
+      <w:lvlJc w:val="right"/>
+      <w:pPr>
+        <w:ind w:left="2160" w:hanging="180"/>
+      </w:pPr>
+    </w:lvl>
+    <w:lvl w:ilvl="3" w:tplc="040E000F" w:tentative="1">
+      <w:start w:val="1"/>
+      <w:numFmt w:val="decimal"/>
+      <w:lvlText w:val="%4."/>
+      <w:lvlJc w:val="left"/>
+      <w:pPr>
+        <w:ind w:left="2880" w:hanging="360"/>
+      </w:pPr>
+    </w:lvl>
+    <w:lvl w:ilvl="4" w:tplc="040E0019" w:tentative="1">
+      <w:start w:val="1"/>
+      <w:numFmt w:val="lowerLetter"/>
+      <w:lvlText w:val="%5."/>
+      <w:lvlJc w:val="left"/>
+      <w:pPr>
+        <w:ind w:left="3600" w:hanging="360"/>
+      </w:pPr>
+    </w:lvl>
+    <w:lvl w:ilvl="5" w:tplc="040E001B" w:tentative="1">
+      <w:start w:val="1"/>
+      <w:numFmt w:val="lowerRoman"/>
+      <w:lvlText w:val="%6."/>
+      <w:lvlJc w:val="right"/>
+      <w:pPr>
+        <w:ind w:left="4320" w:hanging="180"/>
+      </w:pPr>
+    </w:lvl>
+    <w:lvl w:ilvl="6" w:tplc="040E000F" w:tentative="1">
+      <w:start w:val="1"/>
+      <w:numFmt w:val="decimal"/>
+      <w:lvlText w:val="%7."/>
+      <w:lvlJc w:val="left"/>
+      <w:pPr>
+        <w:ind w:left="5040" w:hanging="360"/>
+      </w:pPr>
+    </w:lvl>
+    <w:lvl w:ilvl="7" w:tplc="040E0019" w:tentative="1">
+      <w:start w:val="1"/>
+      <w:numFmt w:val="lowerLetter"/>
+      <w:lvlText w:val="%8."/>
+      <w:lvlJc w:val="left"/>
+      <w:pPr>
+        <w:ind w:left="5760" w:hanging="360"/>
+      </w:pPr>
+    </w:lvl>
+    <w:lvl w:ilvl="8" w:tplc="040E001B" w:tentative="1">
+      <w:start w:val="1"/>
+      <w:numFmt w:val="lowerRoman"/>
+      <w:lvlText w:val="%9."/>
+      <w:lvlJc w:val="right"/>
+      <w:pPr>
+        <w:ind w:left="6480" w:hanging="180"/>
+      </w:pPr>
+    </w:lvl>
+  </w:abstractNum>
+  <w:abstractNum w:abstractNumId="2" w15:restartNumberingAfterBreak="0">
     <w:nsid w:val="311652AE"/>
     <w:multiLevelType w:val="multilevel"/>
     <w:tmpl w:val="040E001D"/>
@@ -473,7 +1685,567 @@
       </w:pPr>
     </w:lvl>
   </w:abstractNum>
-  <w:abstractNum w:abstractNumId="1" w15:restartNumberingAfterBreak="0">
+  <w:abstractNum w:abstractNumId="3" w15:restartNumberingAfterBreak="0">
+    <w:nsid w:val="317B78CA"/>
+    <w:multiLevelType w:val="hybridMultilevel"/>
+    <w:tmpl w:val="729C67BA"/>
+    <w:lvl w:ilvl="0" w:tplc="040E0001">
+      <w:start w:val="1"/>
+      <w:numFmt w:val="bullet"/>
+      <w:lvlText w:val=""/>
+      <w:lvlJc w:val="left"/>
+      <w:pPr>
+        <w:ind w:left="720" w:hanging="360"/>
+      </w:pPr>
+      <w:rPr>
+        <w:rFonts w:ascii="Symbol" w:hAnsi="Symbol" w:hint="default"/>
+      </w:rPr>
+    </w:lvl>
+    <w:lvl w:ilvl="1" w:tplc="040E0003" w:tentative="1">
+      <w:start w:val="1"/>
+      <w:numFmt w:val="bullet"/>
+      <w:lvlText w:val="o"/>
+      <w:lvlJc w:val="left"/>
+      <w:pPr>
+        <w:ind w:left="1440" w:hanging="360"/>
+      </w:pPr>
+      <w:rPr>
+        <w:rFonts w:ascii="Courier New" w:hAnsi="Courier New" w:cs="Courier New" w:hint="default"/>
+      </w:rPr>
+    </w:lvl>
+    <w:lvl w:ilvl="2" w:tplc="040E0005" w:tentative="1">
+      <w:start w:val="1"/>
+      <w:numFmt w:val="bullet"/>
+      <w:lvlText w:val=""/>
+      <w:lvlJc w:val="left"/>
+      <w:pPr>
+        <w:ind w:left="2160" w:hanging="360"/>
+      </w:pPr>
+      <w:rPr>
+        <w:rFonts w:ascii="Wingdings" w:hAnsi="Wingdings" w:hint="default"/>
+      </w:rPr>
+    </w:lvl>
+    <w:lvl w:ilvl="3" w:tplc="040E0001" w:tentative="1">
+      <w:start w:val="1"/>
+      <w:numFmt w:val="bullet"/>
+      <w:lvlText w:val=""/>
+      <w:lvlJc w:val="left"/>
+      <w:pPr>
+        <w:ind w:left="2880" w:hanging="360"/>
+      </w:pPr>
+      <w:rPr>
+        <w:rFonts w:ascii="Symbol" w:hAnsi="Symbol" w:hint="default"/>
+      </w:rPr>
+    </w:lvl>
+    <w:lvl w:ilvl="4" w:tplc="040E0003" w:tentative="1">
+      <w:start w:val="1"/>
+      <w:numFmt w:val="bullet"/>
+      <w:lvlText w:val="o"/>
+      <w:lvlJc w:val="left"/>
+      <w:pPr>
+        <w:ind w:left="3600" w:hanging="360"/>
+      </w:pPr>
+      <w:rPr>
+        <w:rFonts w:ascii="Courier New" w:hAnsi="Courier New" w:cs="Courier New" w:hint="default"/>
+      </w:rPr>
+    </w:lvl>
+    <w:lvl w:ilvl="5" w:tplc="040E0005" w:tentative="1">
+      <w:start w:val="1"/>
+      <w:numFmt w:val="bullet"/>
+      <w:lvlText w:val=""/>
+      <w:lvlJc w:val="left"/>
+      <w:pPr>
+        <w:ind w:left="4320" w:hanging="360"/>
+      </w:pPr>
+      <w:rPr>
+        <w:rFonts w:ascii="Wingdings" w:hAnsi="Wingdings" w:hint="default"/>
+      </w:rPr>
+    </w:lvl>
+    <w:lvl w:ilvl="6" w:tplc="040E0001" w:tentative="1">
+      <w:start w:val="1"/>
+      <w:numFmt w:val="bullet"/>
+      <w:lvlText w:val=""/>
+      <w:lvlJc w:val="left"/>
+      <w:pPr>
+        <w:ind w:left="5040" w:hanging="360"/>
+      </w:pPr>
+      <w:rPr>
+        <w:rFonts w:ascii="Symbol" w:hAnsi="Symbol" w:hint="default"/>
+      </w:rPr>
+    </w:lvl>
+    <w:lvl w:ilvl="7" w:tplc="040E0003" w:tentative="1">
+      <w:start w:val="1"/>
+      <w:numFmt w:val="bullet"/>
+      <w:lvlText w:val="o"/>
+      <w:lvlJc w:val="left"/>
+      <w:pPr>
+        <w:ind w:left="5760" w:hanging="360"/>
+      </w:pPr>
+      <w:rPr>
+        <w:rFonts w:ascii="Courier New" w:hAnsi="Courier New" w:cs="Courier New" w:hint="default"/>
+      </w:rPr>
+    </w:lvl>
+    <w:lvl w:ilvl="8" w:tplc="040E0005" w:tentative="1">
+      <w:start w:val="1"/>
+      <w:numFmt w:val="bullet"/>
+      <w:lvlText w:val=""/>
+      <w:lvlJc w:val="left"/>
+      <w:pPr>
+        <w:ind w:left="6480" w:hanging="360"/>
+      </w:pPr>
+      <w:rPr>
+        <w:rFonts w:ascii="Wingdings" w:hAnsi="Wingdings" w:hint="default"/>
+      </w:rPr>
+    </w:lvl>
+  </w:abstractNum>
+  <w:abstractNum w:abstractNumId="4" w15:restartNumberingAfterBreak="0">
+    <w:nsid w:val="61BA6C64"/>
+    <w:multiLevelType w:val="multilevel"/>
+    <w:tmpl w:val="2A00CC0C"/>
+    <w:lvl w:ilvl="0">
+      <w:start w:val="1"/>
+      <w:numFmt w:val="decimal"/>
+      <w:lvlText w:val="%1)"/>
+      <w:lvlJc w:val="left"/>
+      <w:pPr>
+        <w:tabs>
+          <w:tab w:val="num" w:pos="720"/>
+        </w:tabs>
+        <w:ind w:left="720" w:hanging="360"/>
+      </w:pPr>
+      <w:rPr>
+        <w:rFonts w:hint="default"/>
+        <w:sz w:val="20"/>
+      </w:rPr>
+    </w:lvl>
+    <w:lvl w:ilvl="1" w:tentative="1">
+      <w:start w:val="1"/>
+      <w:numFmt w:val="bullet"/>
+      <w:lvlText w:val="o"/>
+      <w:lvlJc w:val="left"/>
+      <w:pPr>
+        <w:tabs>
+          <w:tab w:val="num" w:pos="1440"/>
+        </w:tabs>
+        <w:ind w:left="1440" w:hanging="360"/>
+      </w:pPr>
+      <w:rPr>
+        <w:rFonts w:ascii="Courier New" w:hAnsi="Courier New" w:hint="default"/>
+        <w:sz w:val="20"/>
+      </w:rPr>
+    </w:lvl>
+    <w:lvl w:ilvl="2" w:tentative="1">
+      <w:start w:val="1"/>
+      <w:numFmt w:val="bullet"/>
+      <w:lvlText w:val=""/>
+      <w:lvlJc w:val="left"/>
+      <w:pPr>
+        <w:tabs>
+          <w:tab w:val="num" w:pos="2160"/>
+        </w:tabs>
+        <w:ind w:left="2160" w:hanging="360"/>
+      </w:pPr>
+      <w:rPr>
+        <w:rFonts w:ascii="Wingdings" w:hAnsi="Wingdings" w:hint="default"/>
+        <w:sz w:val="20"/>
+      </w:rPr>
+    </w:lvl>
+    <w:lvl w:ilvl="3" w:tentative="1">
+      <w:start w:val="1"/>
+      <w:numFmt w:val="bullet"/>
+      <w:lvlText w:val=""/>
+      <w:lvlJc w:val="left"/>
+      <w:pPr>
+        <w:tabs>
+          <w:tab w:val="num" w:pos="2880"/>
+        </w:tabs>
+        <w:ind w:left="2880" w:hanging="360"/>
+      </w:pPr>
+      <w:rPr>
+        <w:rFonts w:ascii="Wingdings" w:hAnsi="Wingdings" w:hint="default"/>
+        <w:sz w:val="20"/>
+      </w:rPr>
+    </w:lvl>
+    <w:lvl w:ilvl="4" w:tentative="1">
+      <w:start w:val="1"/>
+      <w:numFmt w:val="bullet"/>
+      <w:lvlText w:val=""/>
+      <w:lvlJc w:val="left"/>
+      <w:pPr>
+        <w:tabs>
+          <w:tab w:val="num" w:pos="3600"/>
+        </w:tabs>
+        <w:ind w:left="3600" w:hanging="360"/>
+      </w:pPr>
+      <w:rPr>
+        <w:rFonts w:ascii="Wingdings" w:hAnsi="Wingdings" w:hint="default"/>
+        <w:sz w:val="20"/>
+      </w:rPr>
+    </w:lvl>
+    <w:lvl w:ilvl="5" w:tentative="1">
+      <w:start w:val="1"/>
+      <w:numFmt w:val="bullet"/>
+      <w:lvlText w:val=""/>
+      <w:lvlJc w:val="left"/>
+      <w:pPr>
+        <w:tabs>
+          <w:tab w:val="num" w:pos="4320"/>
+        </w:tabs>
+        <w:ind w:left="4320" w:hanging="360"/>
+      </w:pPr>
+      <w:rPr>
+        <w:rFonts w:ascii="Wingdings" w:hAnsi="Wingdings" w:hint="default"/>
+        <w:sz w:val="20"/>
+      </w:rPr>
+    </w:lvl>
+    <w:lvl w:ilvl="6" w:tentative="1">
+      <w:start w:val="1"/>
+      <w:numFmt w:val="bullet"/>
+      <w:lvlText w:val=""/>
+      <w:lvlJc w:val="left"/>
+      <w:pPr>
+        <w:tabs>
+          <w:tab w:val="num" w:pos="5040"/>
+        </w:tabs>
+        <w:ind w:left="5040" w:hanging="360"/>
+      </w:pPr>
+      <w:rPr>
+        <w:rFonts w:ascii="Wingdings" w:hAnsi="Wingdings" w:hint="default"/>
+        <w:sz w:val="20"/>
+      </w:rPr>
+    </w:lvl>
+    <w:lvl w:ilvl="7" w:tentative="1">
+      <w:start w:val="1"/>
+      <w:numFmt w:val="bullet"/>
+      <w:lvlText w:val=""/>
+      <w:lvlJc w:val="left"/>
+      <w:pPr>
+        <w:tabs>
+          <w:tab w:val="num" w:pos="5760"/>
+        </w:tabs>
+        <w:ind w:left="5760" w:hanging="360"/>
+      </w:pPr>
+      <w:rPr>
+        <w:rFonts w:ascii="Wingdings" w:hAnsi="Wingdings" w:hint="default"/>
+        <w:sz w:val="20"/>
+      </w:rPr>
+    </w:lvl>
+    <w:lvl w:ilvl="8" w:tentative="1">
+      <w:start w:val="1"/>
+      <w:numFmt w:val="bullet"/>
+      <w:lvlText w:val=""/>
+      <w:lvlJc w:val="left"/>
+      <w:pPr>
+        <w:tabs>
+          <w:tab w:val="num" w:pos="6480"/>
+        </w:tabs>
+        <w:ind w:left="6480" w:hanging="360"/>
+      </w:pPr>
+      <w:rPr>
+        <w:rFonts w:ascii="Wingdings" w:hAnsi="Wingdings" w:hint="default"/>
+        <w:sz w:val="20"/>
+      </w:rPr>
+    </w:lvl>
+  </w:abstractNum>
+  <w:abstractNum w:abstractNumId="5" w15:restartNumberingAfterBreak="0">
+    <w:nsid w:val="6AE927CD"/>
+    <w:multiLevelType w:val="multilevel"/>
+    <w:tmpl w:val="39DE45F4"/>
+    <w:lvl w:ilvl="0">
+      <w:start w:val="1"/>
+      <w:numFmt w:val="bullet"/>
+      <w:lvlText w:val=""/>
+      <w:lvlJc w:val="left"/>
+      <w:pPr>
+        <w:tabs>
+          <w:tab w:val="num" w:pos="720"/>
+        </w:tabs>
+        <w:ind w:left="720" w:hanging="360"/>
+      </w:pPr>
+      <w:rPr>
+        <w:rFonts w:ascii="Symbol" w:hAnsi="Symbol" w:hint="default"/>
+        <w:sz w:val="20"/>
+      </w:rPr>
+    </w:lvl>
+    <w:lvl w:ilvl="1" w:tentative="1">
+      <w:start w:val="1"/>
+      <w:numFmt w:val="bullet"/>
+      <w:lvlText w:val="o"/>
+      <w:lvlJc w:val="left"/>
+      <w:pPr>
+        <w:tabs>
+          <w:tab w:val="num" w:pos="1440"/>
+        </w:tabs>
+        <w:ind w:left="1440" w:hanging="360"/>
+      </w:pPr>
+      <w:rPr>
+        <w:rFonts w:ascii="Courier New" w:hAnsi="Courier New" w:hint="default"/>
+        <w:sz w:val="20"/>
+      </w:rPr>
+    </w:lvl>
+    <w:lvl w:ilvl="2" w:tentative="1">
+      <w:start w:val="1"/>
+      <w:numFmt w:val="bullet"/>
+      <w:lvlText w:val=""/>
+      <w:lvlJc w:val="left"/>
+      <w:pPr>
+        <w:tabs>
+          <w:tab w:val="num" w:pos="2160"/>
+        </w:tabs>
+        <w:ind w:left="2160" w:hanging="360"/>
+      </w:pPr>
+      <w:rPr>
+        <w:rFonts w:ascii="Wingdings" w:hAnsi="Wingdings" w:hint="default"/>
+        <w:sz w:val="20"/>
+      </w:rPr>
+    </w:lvl>
+    <w:lvl w:ilvl="3" w:tentative="1">
+      <w:start w:val="1"/>
+      <w:numFmt w:val="bullet"/>
+      <w:lvlText w:val=""/>
+      <w:lvlJc w:val="left"/>
+      <w:pPr>
+        <w:tabs>
+          <w:tab w:val="num" w:pos="2880"/>
+        </w:tabs>
+        <w:ind w:left="2880" w:hanging="360"/>
+      </w:pPr>
+      <w:rPr>
+        <w:rFonts w:ascii="Wingdings" w:hAnsi="Wingdings" w:hint="default"/>
+        <w:sz w:val="20"/>
+      </w:rPr>
+    </w:lvl>
+    <w:lvl w:ilvl="4" w:tentative="1">
+      <w:start w:val="1"/>
+      <w:numFmt w:val="bullet"/>
+      <w:lvlText w:val=""/>
+      <w:lvlJc w:val="left"/>
+      <w:pPr>
+        <w:tabs>
+          <w:tab w:val="num" w:pos="3600"/>
+        </w:tabs>
+        <w:ind w:left="3600" w:hanging="360"/>
+      </w:pPr>
+      <w:rPr>
+        <w:rFonts w:ascii="Wingdings" w:hAnsi="Wingdings" w:hint="default"/>
+        <w:sz w:val="20"/>
+      </w:rPr>
+    </w:lvl>
+    <w:lvl w:ilvl="5" w:tentative="1">
+      <w:start w:val="1"/>
+      <w:numFmt w:val="bullet"/>
+      <w:lvlText w:val=""/>
+      <w:lvlJc w:val="left"/>
+      <w:pPr>
+        <w:tabs>
+          <w:tab w:val="num" w:pos="4320"/>
+        </w:tabs>
+        <w:ind w:left="4320" w:hanging="360"/>
+      </w:pPr>
+      <w:rPr>
+        <w:rFonts w:ascii="Wingdings" w:hAnsi="Wingdings" w:hint="default"/>
+        <w:sz w:val="20"/>
+      </w:rPr>
+    </w:lvl>
+    <w:lvl w:ilvl="6" w:tentative="1">
+      <w:start w:val="1"/>
+      <w:numFmt w:val="bullet"/>
+      <w:lvlText w:val=""/>
+      <w:lvlJc w:val="left"/>
+      <w:pPr>
+        <w:tabs>
+          <w:tab w:val="num" w:pos="5040"/>
+        </w:tabs>
+        <w:ind w:left="5040" w:hanging="360"/>
+      </w:pPr>
+      <w:rPr>
+        <w:rFonts w:ascii="Wingdings" w:hAnsi="Wingdings" w:hint="default"/>
+        <w:sz w:val="20"/>
+      </w:rPr>
+    </w:lvl>
+    <w:lvl w:ilvl="7" w:tentative="1">
+      <w:start w:val="1"/>
+      <w:numFmt w:val="bullet"/>
+      <w:lvlText w:val=""/>
+      <w:lvlJc w:val="left"/>
+      <w:pPr>
+        <w:tabs>
+          <w:tab w:val="num" w:pos="5760"/>
+        </w:tabs>
+        <w:ind w:left="5760" w:hanging="360"/>
+      </w:pPr>
+      <w:rPr>
+        <w:rFonts w:ascii="Wingdings" w:hAnsi="Wingdings" w:hint="default"/>
+        <w:sz w:val="20"/>
+      </w:rPr>
+    </w:lvl>
+    <w:lvl w:ilvl="8" w:tentative="1">
+      <w:start w:val="1"/>
+      <w:numFmt w:val="bullet"/>
+      <w:lvlText w:val=""/>
+      <w:lvlJc w:val="left"/>
+      <w:pPr>
+        <w:tabs>
+          <w:tab w:val="num" w:pos="6480"/>
+        </w:tabs>
+        <w:ind w:left="6480" w:hanging="360"/>
+      </w:pPr>
+      <w:rPr>
+        <w:rFonts w:ascii="Wingdings" w:hAnsi="Wingdings" w:hint="default"/>
+        <w:sz w:val="20"/>
+      </w:rPr>
+    </w:lvl>
+  </w:abstractNum>
+  <w:abstractNum w:abstractNumId="6" w15:restartNumberingAfterBreak="0">
+    <w:nsid w:val="6C2B06B0"/>
+    <w:multiLevelType w:val="multilevel"/>
+    <w:tmpl w:val="8B7EF072"/>
+    <w:lvl w:ilvl="0">
+      <w:start w:val="1"/>
+      <w:numFmt w:val="bullet"/>
+      <w:lvlText w:val=""/>
+      <w:lvlJc w:val="left"/>
+      <w:pPr>
+        <w:tabs>
+          <w:tab w:val="num" w:pos="720"/>
+        </w:tabs>
+        <w:ind w:left="720" w:hanging="360"/>
+      </w:pPr>
+      <w:rPr>
+        <w:rFonts w:ascii="Symbol" w:hAnsi="Symbol" w:hint="default"/>
+        <w:sz w:val="20"/>
+      </w:rPr>
+    </w:lvl>
+    <w:lvl w:ilvl="1" w:tentative="1">
+      <w:start w:val="1"/>
+      <w:numFmt w:val="bullet"/>
+      <w:lvlText w:val="o"/>
+      <w:lvlJc w:val="left"/>
+      <w:pPr>
+        <w:tabs>
+          <w:tab w:val="num" w:pos="1440"/>
+        </w:tabs>
+        <w:ind w:left="1440" w:hanging="360"/>
+      </w:pPr>
+      <w:rPr>
+        <w:rFonts w:ascii="Courier New" w:hAnsi="Courier New" w:hint="default"/>
+        <w:sz w:val="20"/>
+      </w:rPr>
+    </w:lvl>
+    <w:lvl w:ilvl="2" w:tentative="1">
+      <w:start w:val="1"/>
+      <w:numFmt w:val="bullet"/>
+      <w:lvlText w:val=""/>
+      <w:lvlJc w:val="left"/>
+      <w:pPr>
+        <w:tabs>
+          <w:tab w:val="num" w:pos="2160"/>
+        </w:tabs>
+        <w:ind w:left="2160" w:hanging="360"/>
+      </w:pPr>
+      <w:rPr>
+        <w:rFonts w:ascii="Wingdings" w:hAnsi="Wingdings" w:hint="default"/>
+        <w:sz w:val="20"/>
+      </w:rPr>
+    </w:lvl>
+    <w:lvl w:ilvl="3" w:tentative="1">
+      <w:start w:val="1"/>
+      <w:numFmt w:val="bullet"/>
+      <w:lvlText w:val=""/>
+      <w:lvlJc w:val="left"/>
+      <w:pPr>
+        <w:tabs>
+          <w:tab w:val="num" w:pos="2880"/>
+        </w:tabs>
+        <w:ind w:left="2880" w:hanging="360"/>
+      </w:pPr>
+      <w:rPr>
+        <w:rFonts w:ascii="Wingdings" w:hAnsi="Wingdings" w:hint="default"/>
+        <w:sz w:val="20"/>
+      </w:rPr>
+    </w:lvl>
+    <w:lvl w:ilvl="4" w:tentative="1">
+      <w:start w:val="1"/>
+      <w:numFmt w:val="bullet"/>
+      <w:lvlText w:val=""/>
+      <w:lvlJc w:val="left"/>
+      <w:pPr>
+        <w:tabs>
+          <w:tab w:val="num" w:pos="3600"/>
+        </w:tabs>
+        <w:ind w:left="3600" w:hanging="360"/>
+      </w:pPr>
+      <w:rPr>
+        <w:rFonts w:ascii="Wingdings" w:hAnsi="Wingdings" w:hint="default"/>
+        <w:sz w:val="20"/>
+      </w:rPr>
+    </w:lvl>
+    <w:lvl w:ilvl="5" w:tentative="1">
+      <w:start w:val="1"/>
+      <w:numFmt w:val="bullet"/>
+      <w:lvlText w:val=""/>
+      <w:lvlJc w:val="left"/>
+      <w:pPr>
+        <w:tabs>
+          <w:tab w:val="num" w:pos="4320"/>
+        </w:tabs>
+        <w:ind w:left="4320" w:hanging="360"/>
+      </w:pPr>
+      <w:rPr>
+        <w:rFonts w:ascii="Wingdings" w:hAnsi="Wingdings" w:hint="default"/>
+        <w:sz w:val="20"/>
+      </w:rPr>
+    </w:lvl>
+    <w:lvl w:ilvl="6" w:tentative="1">
+      <w:start w:val="1"/>
+      <w:numFmt w:val="bullet"/>
+      <w:lvlText w:val=""/>
+      <w:lvlJc w:val="left"/>
+      <w:pPr>
+        <w:tabs>
+          <w:tab w:val="num" w:pos="5040"/>
+        </w:tabs>
+        <w:ind w:left="5040" w:hanging="360"/>
+      </w:pPr>
+      <w:rPr>
+        <w:rFonts w:ascii="Wingdings" w:hAnsi="Wingdings" w:hint="default"/>
+        <w:sz w:val="20"/>
+      </w:rPr>
+    </w:lvl>
+    <w:lvl w:ilvl="7" w:tentative="1">
+      <w:start w:val="1"/>
+      <w:numFmt w:val="bullet"/>
+      <w:lvlText w:val=""/>
+      <w:lvlJc w:val="left"/>
+      <w:pPr>
+        <w:tabs>
+          <w:tab w:val="num" w:pos="5760"/>
+        </w:tabs>
+        <w:ind w:left="5760" w:hanging="360"/>
+      </w:pPr>
+      <w:rPr>
+        <w:rFonts w:ascii="Wingdings" w:hAnsi="Wingdings" w:hint="default"/>
+        <w:sz w:val="20"/>
+      </w:rPr>
+    </w:lvl>
+    <w:lvl w:ilvl="8" w:tentative="1">
+      <w:start w:val="1"/>
+      <w:numFmt w:val="bullet"/>
+      <w:lvlText w:val=""/>
+      <w:lvlJc w:val="left"/>
+      <w:pPr>
+        <w:tabs>
+          <w:tab w:val="num" w:pos="6480"/>
+        </w:tabs>
+        <w:ind w:left="6480" w:hanging="360"/>
+      </w:pPr>
+      <w:rPr>
+        <w:rFonts w:ascii="Wingdings" w:hAnsi="Wingdings" w:hint="default"/>
+        <w:sz w:val="20"/>
+      </w:rPr>
+    </w:lvl>
+  </w:abstractNum>
+  <w:abstractNum w:abstractNumId="7" w15:restartNumberingAfterBreak="0">
     <w:nsid w:val="72C24493"/>
     <w:multiLevelType w:val="multilevel"/>
     <w:tmpl w:val="040E001D"/>
@@ -560,10 +2332,28 @@
     </w:lvl>
   </w:abstractNum>
   <w:num w:numId="1" w16cid:durableId="594437015">
+    <w:abstractNumId w:val="7"/>
+  </w:num>
+  <w:num w:numId="2" w16cid:durableId="1842549388">
+    <w:abstractNumId w:val="2"/>
+  </w:num>
+  <w:num w:numId="3" w16cid:durableId="448403051">
+    <w:abstractNumId w:val="3"/>
+  </w:num>
+  <w:num w:numId="4" w16cid:durableId="383335845">
     <w:abstractNumId w:val="1"/>
   </w:num>
-  <w:num w:numId="2" w16cid:durableId="1842549388">
+  <w:num w:numId="5" w16cid:durableId="1499349259">
     <w:abstractNumId w:val="0"/>
+  </w:num>
+  <w:num w:numId="6" w16cid:durableId="1724940025">
+    <w:abstractNumId w:val="6"/>
+  </w:num>
+  <w:num w:numId="7" w16cid:durableId="138420555">
+    <w:abstractNumId w:val="5"/>
+  </w:num>
+  <w:num w:numId="8" w16cid:durableId="22362059">
+    <w:abstractNumId w:val="4"/>
   </w:num>
 </w:numbering>
 </file>
@@ -1065,7 +2855,6 @@
     <w:next w:val="Norml"/>
     <w:link w:val="Cmsor5Char"/>
     <w:uiPriority w:val="9"/>
-    <w:semiHidden/>
     <w:unhideWhenUsed/>
     <w:qFormat/>
     <w:rsid w:val="00420BE2"/>
@@ -1255,7 +3044,6 @@
     <w:basedOn w:val="Bekezdsalapbettpusa"/>
     <w:link w:val="Cmsor5"/>
     <w:uiPriority w:val="9"/>
-    <w:semiHidden/>
     <w:rsid w:val="00420BE2"/>
     <w:rPr>
       <w:rFonts w:eastAsiaTheme="majorEastAsia" w:cstheme="majorBidi"/>
